--- a/docx/地方法规/宁夏/银川市城市更新条例_20250814_ff80818198a7ecd40198f3af5b241062.docx
+++ b/docx/地方法规/宁夏/银川市城市更新条例_20250814_ff80818198a7ecd40198f3af5b241062.docx
@@ -85,7 +85,7 @@
           <w:szCs w:val="32"/>
           <w:shd w:val="clear" w:color="auto" w:fill="FFFFFF"/>
         </w:rPr>
-        <w:t>（2025年7月15日银川市人民代表大会常务委员会第二十九次会议通过　2025年7月31日宁夏回族自治区第十三届人民代表大会常务委员会第十九次会议批准）</w:t>
+        <w:t>（2025年7月15日银川市第十六届人民代表大会常务委员会第二十九次会议通过　2025年7月31日宁夏回族自治区第十三届人民代表大会常务委员会第十九次会议批准）</w:t>
       </w:r>
     </w:p>
     <w:p>
